--- a/images.docx
+++ b/images.docx
@@ -624,7 +624,6 @@
           </wp:inline>
         </w:drawing>
       </w:r>
-      <w:bookmarkStart w:id="0" w:name="_GoBack"/>
       <w:r>
         <w:rPr>
           <w:noProof/>
@@ -672,8 +671,221 @@
           </wp:inline>
         </w:drawing>
       </w:r>
+    </w:p>
+    <w:p/>
+    <w:p/>
+    <w:p/>
+    <w:p/>
+    <w:p>
+      <w:r>
+        <w:rPr>
+          <w:noProof/>
+        </w:rPr>
+        <w:lastRenderedPageBreak/>
+        <w:drawing>
+          <wp:inline distT="0" distB="0" distL="0" distR="0">
+            <wp:extent cx="7116417" cy="5406887"/>
+            <wp:effectExtent l="0" t="0" r="8890" b="3810"/>
+            <wp:docPr id="16" name="Picture 16"/>
+            <wp:cNvGraphicFramePr>
+              <a:graphicFrameLocks xmlns:a="http://schemas.openxmlformats.org/drawingml/2006/main" noChangeAspect="1"/>
+            </wp:cNvGraphicFramePr>
+            <a:graphic xmlns:a="http://schemas.openxmlformats.org/drawingml/2006/main">
+              <a:graphicData uri="http://schemas.openxmlformats.org/drawingml/2006/picture">
+                <pic:pic xmlns:pic="http://schemas.openxmlformats.org/drawingml/2006/picture">
+                  <pic:nvPicPr>
+                    <pic:cNvPr id="0" name="15.png"/>
+                    <pic:cNvPicPr/>
+                  </pic:nvPicPr>
+                  <pic:blipFill>
+                    <a:blip r:embed="rId19">
+                      <a:extLst>
+                        <a:ext uri="{28A0092B-C50C-407E-A947-70E740481C1C}">
+                          <a14:useLocalDpi xmlns:a14="http://schemas.microsoft.com/office/drawing/2010/main" val="0"/>
+                        </a:ext>
+                      </a:extLst>
+                    </a:blip>
+                    <a:stretch>
+                      <a:fillRect/>
+                    </a:stretch>
+                  </pic:blipFill>
+                  <pic:spPr>
+                    <a:xfrm>
+                      <a:off x="0" y="0"/>
+                      <a:ext cx="7117382" cy="5407620"/>
+                    </a:xfrm>
+                    <a:prstGeom prst="rect">
+                      <a:avLst/>
+                    </a:prstGeom>
+                  </pic:spPr>
+                </pic:pic>
+              </a:graphicData>
+            </a:graphic>
+          </wp:inline>
+        </w:drawing>
+      </w:r>
+      <w:r>
+        <w:rPr>
+          <w:noProof/>
+        </w:rPr>
+        <w:lastRenderedPageBreak/>
+        <w:drawing>
+          <wp:inline distT="0" distB="0" distL="0" distR="0">
+            <wp:extent cx="7307249" cy="7267372"/>
+            <wp:effectExtent l="0" t="0" r="8255" b="0"/>
+            <wp:docPr id="17" name="Picture 17"/>
+            <wp:cNvGraphicFramePr>
+              <a:graphicFrameLocks xmlns:a="http://schemas.openxmlformats.org/drawingml/2006/main" noChangeAspect="1"/>
+            </wp:cNvGraphicFramePr>
+            <a:graphic xmlns:a="http://schemas.openxmlformats.org/drawingml/2006/main">
+              <a:graphicData uri="http://schemas.openxmlformats.org/drawingml/2006/picture">
+                <pic:pic xmlns:pic="http://schemas.openxmlformats.org/drawingml/2006/picture">
+                  <pic:nvPicPr>
+                    <pic:cNvPr id="0" name="16.png"/>
+                    <pic:cNvPicPr/>
+                  </pic:nvPicPr>
+                  <pic:blipFill>
+                    <a:blip r:embed="rId20">
+                      <a:extLst>
+                        <a:ext uri="{28A0092B-C50C-407E-A947-70E740481C1C}">
+                          <a14:useLocalDpi xmlns:a14="http://schemas.microsoft.com/office/drawing/2010/main" val="0"/>
+                        </a:ext>
+                      </a:extLst>
+                    </a:blip>
+                    <a:stretch>
+                      <a:fillRect/>
+                    </a:stretch>
+                  </pic:blipFill>
+                  <pic:spPr>
+                    <a:xfrm>
+                      <a:off x="0" y="0"/>
+                      <a:ext cx="7312141" cy="7272237"/>
+                    </a:xfrm>
+                    <a:prstGeom prst="rect">
+                      <a:avLst/>
+                    </a:prstGeom>
+                  </pic:spPr>
+                </pic:pic>
+              </a:graphicData>
+            </a:graphic>
+          </wp:inline>
+        </w:drawing>
+      </w:r>
+      <w:r>
+        <w:rPr>
+          <w:noProof/>
+        </w:rPr>
+        <w:lastRenderedPageBreak/>
+        <w:drawing>
+          <wp:inline distT="0" distB="0" distL="0" distR="0">
+            <wp:extent cx="6760443" cy="4603805"/>
+            <wp:effectExtent l="0" t="0" r="0" b="0"/>
+            <wp:docPr id="18" name="Picture 18"/>
+            <wp:cNvGraphicFramePr>
+              <a:graphicFrameLocks xmlns:a="http://schemas.openxmlformats.org/drawingml/2006/main" noChangeAspect="1"/>
+            </wp:cNvGraphicFramePr>
+            <a:graphic xmlns:a="http://schemas.openxmlformats.org/drawingml/2006/main">
+              <a:graphicData uri="http://schemas.openxmlformats.org/drawingml/2006/picture">
+                <pic:pic xmlns:pic="http://schemas.openxmlformats.org/drawingml/2006/picture">
+                  <pic:nvPicPr>
+                    <pic:cNvPr id="0" name="17.png"/>
+                    <pic:cNvPicPr/>
+                  </pic:nvPicPr>
+                  <pic:blipFill>
+                    <a:blip r:embed="rId21">
+                      <a:extLst>
+                        <a:ext uri="{28A0092B-C50C-407E-A947-70E740481C1C}">
+                          <a14:useLocalDpi xmlns:a14="http://schemas.microsoft.com/office/drawing/2010/main" val="0"/>
+                        </a:ext>
+                      </a:extLst>
+                    </a:blip>
+                    <a:stretch>
+                      <a:fillRect/>
+                    </a:stretch>
+                  </pic:blipFill>
+                  <pic:spPr>
+                    <a:xfrm>
+                      <a:off x="0" y="0"/>
+                      <a:ext cx="6762678" cy="4605327"/>
+                    </a:xfrm>
+                    <a:prstGeom prst="rect">
+                      <a:avLst/>
+                    </a:prstGeom>
+                  </pic:spPr>
+                </pic:pic>
+              </a:graphicData>
+            </a:graphic>
+          </wp:inline>
+        </w:drawing>
+      </w:r>
+    </w:p>
+    <w:p/>
+    <w:p/>
+    <w:p>
+      <w:bookmarkStart w:id="0" w:name="_GoBack"/>
       <w:bookmarkEnd w:id="0"/>
     </w:p>
+    <w:p/>
+    <w:p/>
+    <w:p/>
+    <w:p/>
+    <w:p>
+      <w:r>
+        <w:rPr>
+          <w:noProof/>
+        </w:rPr>
+        <w:lastRenderedPageBreak/>
+        <w:drawing>
+          <wp:inline distT="0" distB="0" distL="0" distR="0" wp14:anchorId="18B34BB0" wp14:editId="733B2959">
+            <wp:extent cx="6543923" cy="4047214"/>
+            <wp:effectExtent l="0" t="0" r="0" b="0"/>
+            <wp:docPr id="15" name="Picture 15" descr="ascii table"/>
+            <wp:cNvGraphicFramePr>
+              <a:graphicFrameLocks xmlns:a="http://schemas.openxmlformats.org/drawingml/2006/main" noChangeAspect="1"/>
+            </wp:cNvGraphicFramePr>
+            <a:graphic xmlns:a="http://schemas.openxmlformats.org/drawingml/2006/main">
+              <a:graphicData uri="http://schemas.openxmlformats.org/drawingml/2006/picture">
+                <pic:pic xmlns:pic="http://schemas.openxmlformats.org/drawingml/2006/picture">
+                  <pic:nvPicPr>
+                    <pic:cNvPr id="0" name="Picture 1" descr="ascii table"/>
+                    <pic:cNvPicPr>
+                      <a:picLocks noChangeAspect="1" noChangeArrowheads="1"/>
+                    </pic:cNvPicPr>
+                  </pic:nvPicPr>
+                  <pic:blipFill>
+                    <a:blip r:embed="rId22">
+                      <a:extLst>
+                        <a:ext uri="{28A0092B-C50C-407E-A947-70E740481C1C}">
+                          <a14:useLocalDpi xmlns:a14="http://schemas.microsoft.com/office/drawing/2010/main" val="0"/>
+                        </a:ext>
+                      </a:extLst>
+                    </a:blip>
+                    <a:srcRect/>
+                    <a:stretch>
+                      <a:fillRect/>
+                    </a:stretch>
+                  </pic:blipFill>
+                  <pic:spPr bwMode="auto">
+                    <a:xfrm>
+                      <a:off x="0" y="0"/>
+                      <a:ext cx="6549181" cy="4050466"/>
+                    </a:xfrm>
+                    <a:prstGeom prst="rect">
+                      <a:avLst/>
+                    </a:prstGeom>
+                    <a:noFill/>
+                    <a:ln>
+                      <a:noFill/>
+                    </a:ln>
+                  </pic:spPr>
+                </pic:pic>
+              </a:graphicData>
+            </a:graphic>
+          </wp:inline>
+        </w:drawing>
+      </w:r>
+    </w:p>
+    <w:p/>
     <w:sectPr>
       <w:pgSz w:w="12240" w:h="15840"/>
       <w:pgMar w:top="1440" w:right="1440" w:bottom="1440" w:left="1440" w:header="720" w:footer="720" w:gutter="0"/>

--- a/images.docx
+++ b/images.docx
@@ -677,6 +677,7 @@
     <w:p/>
     <w:p/>
     <w:p>
+      <w:bookmarkStart w:id="0" w:name="_GoBack"/>
       <w:r>
         <w:rPr>
           <w:noProof/>
@@ -684,8 +685,8 @@
         <w:lastRenderedPageBreak/>
         <w:drawing>
           <wp:inline distT="0" distB="0" distL="0" distR="0">
-            <wp:extent cx="7116417" cy="5406887"/>
-            <wp:effectExtent l="0" t="0" r="8890" b="3810"/>
+            <wp:extent cx="6567777" cy="5406886"/>
+            <wp:effectExtent l="0" t="0" r="5080" b="3810"/>
             <wp:docPr id="16" name="Picture 16"/>
             <wp:cNvGraphicFramePr>
               <a:graphicFrameLocks xmlns:a="http://schemas.openxmlformats.org/drawingml/2006/main" noChangeAspect="1"/>
@@ -712,18 +713,19 @@
                   <pic:spPr>
                     <a:xfrm>
                       <a:off x="0" y="0"/>
-                      <a:ext cx="7117382" cy="5407620"/>
-                    </a:xfrm>
-                    <a:prstGeom prst="rect">
-                      <a:avLst/>
-                    </a:prstGeom>
-                  </pic:spPr>
-                </pic:pic>
-              </a:graphicData>
-            </a:graphic>
-          </wp:inline>
-        </w:drawing>
-      </w:r>
+                      <a:ext cx="6568668" cy="5407620"/>
+                    </a:xfrm>
+                    <a:prstGeom prst="rect">
+                      <a:avLst/>
+                    </a:prstGeom>
+                  </pic:spPr>
+                </pic:pic>
+              </a:graphicData>
+            </a:graphic>
+          </wp:inline>
+        </w:drawing>
+      </w:r>
+      <w:bookmarkEnd w:id="0"/>
       <w:r>
         <w:rPr>
           <w:noProof/>
@@ -821,10 +823,7 @@
     </w:p>
     <w:p/>
     <w:p/>
-    <w:p>
-      <w:bookmarkStart w:id="0" w:name="_GoBack"/>
-      <w:bookmarkEnd w:id="0"/>
-    </w:p>
+    <w:p/>
     <w:p/>
     <w:p/>
     <w:p/>

--- a/images.docx
+++ b/images.docx
@@ -8,9 +8,9 @@
           <w:noProof/>
         </w:rPr>
         <w:drawing>
-          <wp:inline distT="0" distB="0" distL="0" distR="0">
-            <wp:extent cx="6562846" cy="6163519"/>
-            <wp:effectExtent l="0" t="0" r="0" b="8890"/>
+          <wp:inline distT="0" distB="0" distL="0" distR="0" wp14:anchorId="0F476113" wp14:editId="4063CBC7">
+            <wp:extent cx="8754386" cy="6160683"/>
+            <wp:effectExtent l="0" t="0" r="8890" b="0"/>
             <wp:docPr id="1" name="Picture 1"/>
             <wp:cNvGraphicFramePr>
               <a:graphicFrameLocks xmlns:a="http://schemas.openxmlformats.org/drawingml/2006/main" noChangeAspect="1"/>
@@ -37,7 +37,7 @@
                   <pic:spPr>
                     <a:xfrm>
                       <a:off x="0" y="0"/>
-                      <a:ext cx="6562846" cy="6163519"/>
+                      <a:ext cx="8758416" cy="6163519"/>
                     </a:xfrm>
                     <a:prstGeom prst="rect">
                       <a:avLst/>
@@ -57,9 +57,9 @@
         </w:rPr>
         <w:lastRenderedPageBreak/>
         <w:drawing>
-          <wp:inline distT="0" distB="0" distL="0" distR="0">
-            <wp:extent cx="6470248" cy="4010628"/>
-            <wp:effectExtent l="0" t="0" r="6985" b="9525"/>
+          <wp:inline distT="0" distB="0" distL="0" distR="0" wp14:anchorId="4F8D5BC5" wp14:editId="7D068388">
+            <wp:extent cx="8706678" cy="5478449"/>
+            <wp:effectExtent l="0" t="0" r="0" b="8255"/>
             <wp:docPr id="2" name="Picture 2"/>
             <wp:cNvGraphicFramePr>
               <a:graphicFrameLocks xmlns:a="http://schemas.openxmlformats.org/drawingml/2006/main" noChangeAspect="1"/>
@@ -86,7 +86,7 @@
                   <pic:spPr>
                     <a:xfrm>
                       <a:off x="0" y="0"/>
-                      <a:ext cx="6470248" cy="4010628"/>
+                      <a:ext cx="8703834" cy="5476659"/>
                     </a:xfrm>
                     <a:prstGeom prst="rect">
                       <a:avLst/>
@@ -106,8 +106,8 @@
         </w:rPr>
         <w:lastRenderedPageBreak/>
         <w:drawing>
-          <wp:inline distT="0" distB="0" distL="0" distR="0">
-            <wp:extent cx="6654761" cy="4942390"/>
+          <wp:inline distT="0" distB="0" distL="0" distR="0" wp14:anchorId="7DF0F8FB" wp14:editId="208CA9B3">
+            <wp:extent cx="8595360" cy="5868063"/>
             <wp:effectExtent l="0" t="0" r="0" b="0"/>
             <wp:docPr id="3" name="Picture 3"/>
             <wp:cNvGraphicFramePr>
@@ -135,27 +135,27 @@
                   <pic:spPr>
                     <a:xfrm>
                       <a:off x="0" y="0"/>
-                      <a:ext cx="6658966" cy="4945513"/>
-                    </a:xfrm>
-                    <a:prstGeom prst="rect">
-                      <a:avLst/>
-                    </a:prstGeom>
-                  </pic:spPr>
-                </pic:pic>
-              </a:graphicData>
-            </a:graphic>
-          </wp:inline>
-        </w:drawing>
-      </w:r>
-      <w:r>
-        <w:rPr>
-          <w:noProof/>
-        </w:rPr>
-        <w:lastRenderedPageBreak/>
-        <w:drawing>
-          <wp:inline distT="0" distB="0" distL="0" distR="0">
-            <wp:extent cx="6418162" cy="8455306"/>
-            <wp:effectExtent l="0" t="0" r="1905" b="0"/>
+                      <a:ext cx="8600170" cy="5871347"/>
+                    </a:xfrm>
+                    <a:prstGeom prst="rect">
+                      <a:avLst/>
+                    </a:prstGeom>
+                  </pic:spPr>
+                </pic:pic>
+              </a:graphicData>
+            </a:graphic>
+          </wp:inline>
+        </w:drawing>
+      </w:r>
+      <w:r>
+        <w:rPr>
+          <w:noProof/>
+        </w:rPr>
+        <w:lastRenderedPageBreak/>
+        <w:drawing>
+          <wp:inline distT="0" distB="0" distL="0" distR="0" wp14:anchorId="4F56FCE3" wp14:editId="57306788">
+            <wp:extent cx="7975157" cy="7005099"/>
+            <wp:effectExtent l="0" t="0" r="6985" b="0"/>
             <wp:docPr id="4" name="Picture 4"/>
             <wp:cNvGraphicFramePr>
               <a:graphicFrameLocks xmlns:a="http://schemas.openxmlformats.org/drawingml/2006/main" noChangeAspect="1"/>
@@ -182,27 +182,27 @@
                   <pic:spPr>
                     <a:xfrm>
                       <a:off x="0" y="0"/>
-                      <a:ext cx="6418162" cy="8455306"/>
-                    </a:xfrm>
-                    <a:prstGeom prst="rect">
-                      <a:avLst/>
-                    </a:prstGeom>
-                  </pic:spPr>
-                </pic:pic>
-              </a:graphicData>
-            </a:graphic>
-          </wp:inline>
-        </w:drawing>
-      </w:r>
-      <w:r>
-        <w:rPr>
-          <w:noProof/>
-        </w:rPr>
-        <w:lastRenderedPageBreak/>
-        <w:drawing>
-          <wp:inline distT="0" distB="0" distL="0" distR="0">
-            <wp:extent cx="6429737" cy="5497975"/>
-            <wp:effectExtent l="0" t="0" r="9525" b="7620"/>
+                      <a:ext cx="7978054" cy="7007643"/>
+                    </a:xfrm>
+                    <a:prstGeom prst="rect">
+                      <a:avLst/>
+                    </a:prstGeom>
+                  </pic:spPr>
+                </pic:pic>
+              </a:graphicData>
+            </a:graphic>
+          </wp:inline>
+        </w:drawing>
+      </w:r>
+      <w:r>
+        <w:rPr>
+          <w:noProof/>
+        </w:rPr>
+        <w:lastRenderedPageBreak/>
+        <w:drawing>
+          <wp:inline distT="0" distB="0" distL="0" distR="0" wp14:anchorId="7700A8CA" wp14:editId="6F584C29">
+            <wp:extent cx="8579457" cy="5494351"/>
+            <wp:effectExtent l="0" t="0" r="0" b="0"/>
             <wp:docPr id="5" name="Picture 5"/>
             <wp:cNvGraphicFramePr>
               <a:graphicFrameLocks xmlns:a="http://schemas.openxmlformats.org/drawingml/2006/main" noChangeAspect="1"/>
@@ -229,7 +229,7 @@
                   <pic:spPr>
                     <a:xfrm>
                       <a:off x="0" y="0"/>
-                      <a:ext cx="6432091" cy="5499988"/>
+                      <a:ext cx="8588259" cy="5499988"/>
                     </a:xfrm>
                     <a:prstGeom prst="rect">
                       <a:avLst/>
@@ -249,9 +249,9 @@
         </w:rPr>
         <w:lastRenderedPageBreak/>
         <w:drawing>
-          <wp:inline distT="0" distB="0" distL="0" distR="0">
-            <wp:extent cx="6597569" cy="6175094"/>
-            <wp:effectExtent l="0" t="0" r="0" b="0"/>
+          <wp:inline distT="0" distB="0" distL="0" distR="0" wp14:anchorId="296EA79F" wp14:editId="152159CD">
+            <wp:extent cx="8619214" cy="6718852"/>
+            <wp:effectExtent l="0" t="0" r="0" b="6350"/>
             <wp:docPr id="6" name="Picture 6"/>
             <wp:cNvGraphicFramePr>
               <a:graphicFrameLocks xmlns:a="http://schemas.openxmlformats.org/drawingml/2006/main" noChangeAspect="1"/>
@@ -278,7 +278,7 @@
                   <pic:spPr>
                     <a:xfrm>
                       <a:off x="0" y="0"/>
-                      <a:ext cx="6604301" cy="6181395"/>
+                      <a:ext cx="8625376" cy="6723655"/>
                     </a:xfrm>
                     <a:prstGeom prst="rect">
                       <a:avLst/>
@@ -298,9 +298,9 @@
         </w:rPr>
         <w:lastRenderedPageBreak/>
         <w:drawing>
-          <wp:inline distT="0" distB="0" distL="0" distR="0">
-            <wp:extent cx="6487610" cy="4429123"/>
-            <wp:effectExtent l="0" t="0" r="8890" b="0"/>
+          <wp:inline distT="0" distB="0" distL="0" distR="0" wp14:anchorId="3B7EDB8C" wp14:editId="0CB96E0B">
+            <wp:extent cx="9231464" cy="6209969"/>
+            <wp:effectExtent l="0" t="0" r="8255" b="635"/>
             <wp:docPr id="7" name="Picture 7"/>
             <wp:cNvGraphicFramePr>
               <a:graphicFrameLocks xmlns:a="http://schemas.openxmlformats.org/drawingml/2006/main" noChangeAspect="1"/>
@@ -327,27 +327,27 @@
                   <pic:spPr>
                     <a:xfrm>
                       <a:off x="0" y="0"/>
-                      <a:ext cx="6488079" cy="4429443"/>
-                    </a:xfrm>
-                    <a:prstGeom prst="rect">
-                      <a:avLst/>
-                    </a:prstGeom>
-                  </pic:spPr>
-                </pic:pic>
-              </a:graphicData>
-            </a:graphic>
-          </wp:inline>
-        </w:drawing>
-      </w:r>
-      <w:r>
-        <w:rPr>
-          <w:noProof/>
-        </w:rPr>
-        <w:lastRenderedPageBreak/>
-        <w:drawing>
-          <wp:inline distT="0" distB="0" distL="0" distR="0">
-            <wp:extent cx="6227180" cy="5677382"/>
-            <wp:effectExtent l="0" t="0" r="2540" b="0"/>
+                      <a:ext cx="9232644" cy="6210763"/>
+                    </a:xfrm>
+                    <a:prstGeom prst="rect">
+                      <a:avLst/>
+                    </a:prstGeom>
+                  </pic:spPr>
+                </pic:pic>
+              </a:graphicData>
+            </a:graphic>
+          </wp:inline>
+        </w:drawing>
+      </w:r>
+      <w:r>
+        <w:rPr>
+          <w:noProof/>
+        </w:rPr>
+        <w:lastRenderedPageBreak/>
+        <w:drawing>
+          <wp:inline distT="0" distB="0" distL="0" distR="0" wp14:anchorId="40BF49DA" wp14:editId="05811055">
+            <wp:extent cx="9040633" cy="6694998"/>
+            <wp:effectExtent l="0" t="0" r="8255" b="0"/>
             <wp:docPr id="8" name="Picture 8"/>
             <wp:cNvGraphicFramePr>
               <a:graphicFrameLocks xmlns:a="http://schemas.openxmlformats.org/drawingml/2006/main" noChangeAspect="1"/>
@@ -374,27 +374,27 @@
                   <pic:spPr>
                     <a:xfrm>
                       <a:off x="0" y="0"/>
-                      <a:ext cx="6227651" cy="5677811"/>
-                    </a:xfrm>
-                    <a:prstGeom prst="rect">
-                      <a:avLst/>
-                    </a:prstGeom>
-                  </pic:spPr>
-                </pic:pic>
-              </a:graphicData>
-            </a:graphic>
-          </wp:inline>
-        </w:drawing>
-      </w:r>
-      <w:r>
-        <w:rPr>
-          <w:noProof/>
-        </w:rPr>
-        <w:lastRenderedPageBreak/>
-        <w:drawing>
-          <wp:inline distT="0" distB="0" distL="0" distR="0">
-            <wp:extent cx="6319777" cy="7440706"/>
-            <wp:effectExtent l="0" t="0" r="5080" b="8255"/>
+                      <a:ext cx="9043218" cy="6696912"/>
+                    </a:xfrm>
+                    <a:prstGeom prst="rect">
+                      <a:avLst/>
+                    </a:prstGeom>
+                  </pic:spPr>
+                </pic:pic>
+              </a:graphicData>
+            </a:graphic>
+          </wp:inline>
+        </w:drawing>
+      </w:r>
+      <w:r>
+        <w:rPr>
+          <w:noProof/>
+        </w:rPr>
+        <w:lastRenderedPageBreak/>
+        <w:drawing>
+          <wp:inline distT="0" distB="0" distL="0" distR="0" wp14:anchorId="435C4214" wp14:editId="455FD1C2">
+            <wp:extent cx="8833899" cy="6790414"/>
+            <wp:effectExtent l="0" t="0" r="5715" b="0"/>
             <wp:docPr id="9" name="Picture 9"/>
             <wp:cNvGraphicFramePr>
               <a:graphicFrameLocks xmlns:a="http://schemas.openxmlformats.org/drawingml/2006/main" noChangeAspect="1"/>
@@ -421,27 +421,27 @@
                   <pic:spPr>
                     <a:xfrm>
                       <a:off x="0" y="0"/>
-                      <a:ext cx="6321046" cy="7442200"/>
-                    </a:xfrm>
-                    <a:prstGeom prst="rect">
-                      <a:avLst/>
-                    </a:prstGeom>
-                  </pic:spPr>
-                </pic:pic>
-              </a:graphicData>
-            </a:graphic>
-          </wp:inline>
-        </w:drawing>
-      </w:r>
-      <w:r>
-        <w:rPr>
-          <w:noProof/>
-        </w:rPr>
-        <w:lastRenderedPageBreak/>
-        <w:drawing>
-          <wp:inline distT="0" distB="0" distL="0" distR="0">
-            <wp:extent cx="6412375" cy="7014258"/>
-            <wp:effectExtent l="0" t="0" r="7620" b="0"/>
+                      <a:ext cx="8844689" cy="6798708"/>
+                    </a:xfrm>
+                    <a:prstGeom prst="rect">
+                      <a:avLst/>
+                    </a:prstGeom>
+                  </pic:spPr>
+                </pic:pic>
+              </a:graphicData>
+            </a:graphic>
+          </wp:inline>
+        </w:drawing>
+      </w:r>
+      <w:r>
+        <w:rPr>
+          <w:noProof/>
+        </w:rPr>
+        <w:lastRenderedPageBreak/>
+        <w:drawing>
+          <wp:inline distT="0" distB="0" distL="0" distR="0" wp14:anchorId="07FEC6D0" wp14:editId="541DCA0A">
+            <wp:extent cx="9032681" cy="7010294"/>
+            <wp:effectExtent l="0" t="0" r="0" b="0"/>
             <wp:docPr id="10" name="Picture 10"/>
             <wp:cNvGraphicFramePr>
               <a:graphicFrameLocks xmlns:a="http://schemas.openxmlformats.org/drawingml/2006/main" noChangeAspect="1"/>
@@ -468,27 +468,27 @@
                   <pic:spPr>
                     <a:xfrm>
                       <a:off x="0" y="0"/>
-                      <a:ext cx="6413152" cy="7015108"/>
-                    </a:xfrm>
-                    <a:prstGeom prst="rect">
-                      <a:avLst/>
-                    </a:prstGeom>
-                  </pic:spPr>
-                </pic:pic>
-              </a:graphicData>
-            </a:graphic>
-          </wp:inline>
-        </w:drawing>
-      </w:r>
-      <w:r>
-        <w:rPr>
-          <w:noProof/>
-        </w:rPr>
-        <w:lastRenderedPageBreak/>
-        <w:drawing>
-          <wp:inline distT="0" distB="0" distL="0" distR="0">
-            <wp:extent cx="6261904" cy="2268638"/>
-            <wp:effectExtent l="0" t="0" r="5715" b="0"/>
+                      <a:ext cx="9038884" cy="7015108"/>
+                    </a:xfrm>
+                    <a:prstGeom prst="rect">
+                      <a:avLst/>
+                    </a:prstGeom>
+                  </pic:spPr>
+                </pic:pic>
+              </a:graphicData>
+            </a:graphic>
+          </wp:inline>
+        </w:drawing>
+      </w:r>
+      <w:r>
+        <w:rPr>
+          <w:noProof/>
+        </w:rPr>
+        <w:lastRenderedPageBreak/>
+        <w:drawing>
+          <wp:inline distT="0" distB="0" distL="0" distR="0" wp14:anchorId="15DCCF7B" wp14:editId="53106019">
+            <wp:extent cx="8969071" cy="3554233"/>
+            <wp:effectExtent l="0" t="0" r="3810" b="0"/>
             <wp:docPr id="11" name="Picture 11"/>
             <wp:cNvGraphicFramePr>
               <a:graphicFrameLocks xmlns:a="http://schemas.openxmlformats.org/drawingml/2006/main" noChangeAspect="1"/>
@@ -515,7 +515,7 @@
                   <pic:spPr>
                     <a:xfrm>
                       <a:off x="0" y="0"/>
-                      <a:ext cx="6262973" cy="2269025"/>
+                      <a:ext cx="8980565" cy="3558788"/>
                     </a:xfrm>
                     <a:prstGeom prst="rect">
                       <a:avLst/>
@@ -534,8 +534,8 @@
           <w:noProof/>
         </w:rPr>
         <w:drawing>
-          <wp:inline distT="0" distB="0" distL="0" distR="0">
-            <wp:extent cx="6192456" cy="2691655"/>
+          <wp:inline distT="0" distB="0" distL="0" distR="0" wp14:anchorId="364384B0" wp14:editId="5746131A">
+            <wp:extent cx="8929314" cy="3116912"/>
             <wp:effectExtent l="0" t="0" r="0" b="0"/>
             <wp:docPr id="12" name="Picture 12"/>
             <wp:cNvGraphicFramePr>
@@ -563,7 +563,7 @@
                   <pic:spPr>
                     <a:xfrm>
                       <a:off x="0" y="0"/>
-                      <a:ext cx="6199363" cy="2694657"/>
+                      <a:ext cx="8952957" cy="3125165"/>
                     </a:xfrm>
                     <a:prstGeom prst="rect">
                       <a:avLst/>
@@ -583,9 +583,9 @@
         </w:rPr>
         <w:lastRenderedPageBreak/>
         <w:drawing>
-          <wp:inline distT="0" distB="0" distL="0" distR="0">
-            <wp:extent cx="6661230" cy="6302415"/>
-            <wp:effectExtent l="0" t="0" r="6350" b="3175"/>
+          <wp:inline distT="0" distB="0" distL="0" distR="0" wp14:anchorId="3657AB01" wp14:editId="5C48280B">
+            <wp:extent cx="8969071" cy="6869927"/>
+            <wp:effectExtent l="0" t="0" r="3810" b="7620"/>
             <wp:docPr id="13" name="Picture 13"/>
             <wp:cNvGraphicFramePr>
               <a:graphicFrameLocks xmlns:a="http://schemas.openxmlformats.org/drawingml/2006/main" noChangeAspect="1"/>
@@ -612,26 +612,26 @@
                   <pic:spPr>
                     <a:xfrm>
                       <a:off x="0" y="0"/>
-                      <a:ext cx="6661230" cy="6302415"/>
-                    </a:xfrm>
-                    <a:prstGeom prst="rect">
-                      <a:avLst/>
-                    </a:prstGeom>
-                  </pic:spPr>
-                </pic:pic>
-              </a:graphicData>
-            </a:graphic>
-          </wp:inline>
-        </w:drawing>
-      </w:r>
-      <w:r>
-        <w:rPr>
-          <w:noProof/>
-        </w:rPr>
-        <w:lastRenderedPageBreak/>
-        <w:drawing>
-          <wp:inline distT="0" distB="0" distL="0" distR="0">
-            <wp:extent cx="6597570" cy="4323144"/>
+                      <a:ext cx="8966429" cy="6867903"/>
+                    </a:xfrm>
+                    <a:prstGeom prst="rect">
+                      <a:avLst/>
+                    </a:prstGeom>
+                  </pic:spPr>
+                </pic:pic>
+              </a:graphicData>
+            </a:graphic>
+          </wp:inline>
+        </w:drawing>
+      </w:r>
+      <w:r>
+        <w:rPr>
+          <w:noProof/>
+        </w:rPr>
+        <w:lastRenderedPageBreak/>
+        <w:drawing>
+          <wp:inline distT="0" distB="0" distL="0" distR="0" wp14:anchorId="5735104D" wp14:editId="29BF3FCD">
+            <wp:extent cx="8825947" cy="6464410"/>
             <wp:effectExtent l="0" t="0" r="0" b="0"/>
             <wp:docPr id="14" name="Picture 14"/>
             <wp:cNvGraphicFramePr>
@@ -659,7 +659,7 @@
                   <pic:spPr>
                     <a:xfrm>
                       <a:off x="0" y="0"/>
-                      <a:ext cx="6597853" cy="4323329"/>
+                      <a:ext cx="8823635" cy="6462717"/>
                     </a:xfrm>
                     <a:prstGeom prst="rect">
                       <a:avLst/>
@@ -673,171 +673,159 @@
       </w:r>
     </w:p>
     <w:p/>
-    <w:p/>
-    <w:p/>
+    <w:p>
+      <w:r>
+        <w:rPr>
+          <w:noProof/>
+        </w:rPr>
+        <w:lastRenderedPageBreak/>
+        <w:drawing>
+          <wp:inline distT="0" distB="0" distL="0" distR="0" wp14:anchorId="28FF6F8B" wp14:editId="6A66F9B1">
+            <wp:extent cx="8833899" cy="7272458"/>
+            <wp:effectExtent l="0" t="0" r="0" b="5080"/>
+            <wp:docPr id="16" name="Picture 16"/>
+            <wp:cNvGraphicFramePr>
+              <a:graphicFrameLocks xmlns:a="http://schemas.openxmlformats.org/drawingml/2006/main" noChangeAspect="1"/>
+            </wp:cNvGraphicFramePr>
+            <a:graphic xmlns:a="http://schemas.openxmlformats.org/drawingml/2006/main">
+              <a:graphicData uri="http://schemas.openxmlformats.org/drawingml/2006/picture">
+                <pic:pic xmlns:pic="http://schemas.openxmlformats.org/drawingml/2006/picture">
+                  <pic:nvPicPr>
+                    <pic:cNvPr id="0" name="15.png"/>
+                    <pic:cNvPicPr/>
+                  </pic:nvPicPr>
+                  <pic:blipFill>
+                    <a:blip r:embed="rId19">
+                      <a:extLst>
+                        <a:ext uri="{28A0092B-C50C-407E-A947-70E740481C1C}">
+                          <a14:useLocalDpi xmlns:a14="http://schemas.microsoft.com/office/drawing/2010/main" val="0"/>
+                        </a:ext>
+                      </a:extLst>
+                    </a:blip>
+                    <a:stretch>
+                      <a:fillRect/>
+                    </a:stretch>
+                  </pic:blipFill>
+                  <pic:spPr>
+                    <a:xfrm>
+                      <a:off x="0" y="0"/>
+                      <a:ext cx="8835097" cy="7273445"/>
+                    </a:xfrm>
+                    <a:prstGeom prst="rect">
+                      <a:avLst/>
+                    </a:prstGeom>
+                  </pic:spPr>
+                </pic:pic>
+              </a:graphicData>
+            </a:graphic>
+          </wp:inline>
+        </w:drawing>
+      </w:r>
+      <w:r>
+        <w:rPr>
+          <w:noProof/>
+        </w:rPr>
+        <w:lastRenderedPageBreak/>
+        <w:drawing>
+          <wp:inline distT="0" distB="0" distL="0" distR="0" wp14:anchorId="0B85DF1C" wp14:editId="29CCE68D">
+            <wp:extent cx="9088341" cy="7267371"/>
+            <wp:effectExtent l="0" t="0" r="0" b="0"/>
+            <wp:docPr id="17" name="Picture 17"/>
+            <wp:cNvGraphicFramePr>
+              <a:graphicFrameLocks xmlns:a="http://schemas.openxmlformats.org/drawingml/2006/main" noChangeAspect="1"/>
+            </wp:cNvGraphicFramePr>
+            <a:graphic xmlns:a="http://schemas.openxmlformats.org/drawingml/2006/main">
+              <a:graphicData uri="http://schemas.openxmlformats.org/drawingml/2006/picture">
+                <pic:pic xmlns:pic="http://schemas.openxmlformats.org/drawingml/2006/picture">
+                  <pic:nvPicPr>
+                    <pic:cNvPr id="0" name="16.png"/>
+                    <pic:cNvPicPr/>
+                  </pic:nvPicPr>
+                  <pic:blipFill>
+                    <a:blip r:embed="rId20">
+                      <a:extLst>
+                        <a:ext uri="{28A0092B-C50C-407E-A947-70E740481C1C}">
+                          <a14:useLocalDpi xmlns:a14="http://schemas.microsoft.com/office/drawing/2010/main" val="0"/>
+                        </a:ext>
+                      </a:extLst>
+                    </a:blip>
+                    <a:stretch>
+                      <a:fillRect/>
+                    </a:stretch>
+                  </pic:blipFill>
+                  <pic:spPr>
+                    <a:xfrm>
+                      <a:off x="0" y="0"/>
+                      <a:ext cx="9094427" cy="7272237"/>
+                    </a:xfrm>
+                    <a:prstGeom prst="rect">
+                      <a:avLst/>
+                    </a:prstGeom>
+                  </pic:spPr>
+                </pic:pic>
+              </a:graphicData>
+            </a:graphic>
+          </wp:inline>
+        </w:drawing>
+      </w:r>
+      <w:r>
+        <w:rPr>
+          <w:noProof/>
+        </w:rPr>
+        <w:lastRenderedPageBreak/>
+        <w:drawing>
+          <wp:inline distT="0" distB="0" distL="0" distR="0" wp14:anchorId="34B57D99" wp14:editId="31A03046">
+            <wp:extent cx="8546881" cy="6559826"/>
+            <wp:effectExtent l="0" t="0" r="0" b="0"/>
+            <wp:docPr id="18" name="Picture 18"/>
+            <wp:cNvGraphicFramePr>
+              <a:graphicFrameLocks xmlns:a="http://schemas.openxmlformats.org/drawingml/2006/main" noChangeAspect="1"/>
+            </wp:cNvGraphicFramePr>
+            <a:graphic xmlns:a="http://schemas.openxmlformats.org/drawingml/2006/main">
+              <a:graphicData uri="http://schemas.openxmlformats.org/drawingml/2006/picture">
+                <pic:pic xmlns:pic="http://schemas.openxmlformats.org/drawingml/2006/picture">
+                  <pic:nvPicPr>
+                    <pic:cNvPr id="0" name="17.png"/>
+                    <pic:cNvPicPr/>
+                  </pic:nvPicPr>
+                  <pic:blipFill>
+                    <a:blip r:embed="rId21">
+                      <a:extLst>
+                        <a:ext uri="{28A0092B-C50C-407E-A947-70E740481C1C}">
+                          <a14:useLocalDpi xmlns:a14="http://schemas.microsoft.com/office/drawing/2010/main" val="0"/>
+                        </a:ext>
+                      </a:extLst>
+                    </a:blip>
+                    <a:stretch>
+                      <a:fillRect/>
+                    </a:stretch>
+                  </pic:blipFill>
+                  <pic:spPr>
+                    <a:xfrm>
+                      <a:off x="0" y="0"/>
+                      <a:ext cx="8552028" cy="6563776"/>
+                    </a:xfrm>
+                    <a:prstGeom prst="rect">
+                      <a:avLst/>
+                    </a:prstGeom>
+                  </pic:spPr>
+                </pic:pic>
+              </a:graphicData>
+            </a:graphic>
+          </wp:inline>
+        </w:drawing>
+      </w:r>
+    </w:p>
     <w:p/>
     <w:p>
-      <w:bookmarkStart w:id="0" w:name="_GoBack"/>
-      <w:r>
-        <w:rPr>
-          <w:noProof/>
-        </w:rPr>
-        <w:lastRenderedPageBreak/>
-        <w:drawing>
-          <wp:inline distT="0" distB="0" distL="0" distR="0">
-            <wp:extent cx="6567777" cy="5406886"/>
-            <wp:effectExtent l="0" t="0" r="5080" b="3810"/>
-            <wp:docPr id="16" name="Picture 16"/>
-            <wp:cNvGraphicFramePr>
-              <a:graphicFrameLocks xmlns:a="http://schemas.openxmlformats.org/drawingml/2006/main" noChangeAspect="1"/>
-            </wp:cNvGraphicFramePr>
-            <a:graphic xmlns:a="http://schemas.openxmlformats.org/drawingml/2006/main">
-              <a:graphicData uri="http://schemas.openxmlformats.org/drawingml/2006/picture">
-                <pic:pic xmlns:pic="http://schemas.openxmlformats.org/drawingml/2006/picture">
-                  <pic:nvPicPr>
-                    <pic:cNvPr id="0" name="15.png"/>
-                    <pic:cNvPicPr/>
-                  </pic:nvPicPr>
-                  <pic:blipFill>
-                    <a:blip r:embed="rId19">
-                      <a:extLst>
-                        <a:ext uri="{28A0092B-C50C-407E-A947-70E740481C1C}">
-                          <a14:useLocalDpi xmlns:a14="http://schemas.microsoft.com/office/drawing/2010/main" val="0"/>
-                        </a:ext>
-                      </a:extLst>
-                    </a:blip>
-                    <a:stretch>
-                      <a:fillRect/>
-                    </a:stretch>
-                  </pic:blipFill>
-                  <pic:spPr>
-                    <a:xfrm>
-                      <a:off x="0" y="0"/>
-                      <a:ext cx="6568668" cy="5407620"/>
-                    </a:xfrm>
-                    <a:prstGeom prst="rect">
-                      <a:avLst/>
-                    </a:prstGeom>
-                  </pic:spPr>
-                </pic:pic>
-              </a:graphicData>
-            </a:graphic>
-          </wp:inline>
-        </w:drawing>
-      </w:r>
-      <w:bookmarkEnd w:id="0"/>
-      <w:r>
-        <w:rPr>
-          <w:noProof/>
-        </w:rPr>
-        <w:lastRenderedPageBreak/>
-        <w:drawing>
-          <wp:inline distT="0" distB="0" distL="0" distR="0">
-            <wp:extent cx="7307249" cy="7267372"/>
-            <wp:effectExtent l="0" t="0" r="8255" b="0"/>
-            <wp:docPr id="17" name="Picture 17"/>
-            <wp:cNvGraphicFramePr>
-              <a:graphicFrameLocks xmlns:a="http://schemas.openxmlformats.org/drawingml/2006/main" noChangeAspect="1"/>
-            </wp:cNvGraphicFramePr>
-            <a:graphic xmlns:a="http://schemas.openxmlformats.org/drawingml/2006/main">
-              <a:graphicData uri="http://schemas.openxmlformats.org/drawingml/2006/picture">
-                <pic:pic xmlns:pic="http://schemas.openxmlformats.org/drawingml/2006/picture">
-                  <pic:nvPicPr>
-                    <pic:cNvPr id="0" name="16.png"/>
-                    <pic:cNvPicPr/>
-                  </pic:nvPicPr>
-                  <pic:blipFill>
-                    <a:blip r:embed="rId20">
-                      <a:extLst>
-                        <a:ext uri="{28A0092B-C50C-407E-A947-70E740481C1C}">
-                          <a14:useLocalDpi xmlns:a14="http://schemas.microsoft.com/office/drawing/2010/main" val="0"/>
-                        </a:ext>
-                      </a:extLst>
-                    </a:blip>
-                    <a:stretch>
-                      <a:fillRect/>
-                    </a:stretch>
-                  </pic:blipFill>
-                  <pic:spPr>
-                    <a:xfrm>
-                      <a:off x="0" y="0"/>
-                      <a:ext cx="7312141" cy="7272237"/>
-                    </a:xfrm>
-                    <a:prstGeom prst="rect">
-                      <a:avLst/>
-                    </a:prstGeom>
-                  </pic:spPr>
-                </pic:pic>
-              </a:graphicData>
-            </a:graphic>
-          </wp:inline>
-        </w:drawing>
-      </w:r>
-      <w:r>
-        <w:rPr>
-          <w:noProof/>
-        </w:rPr>
-        <w:lastRenderedPageBreak/>
-        <w:drawing>
-          <wp:inline distT="0" distB="0" distL="0" distR="0">
-            <wp:extent cx="6760443" cy="4603805"/>
-            <wp:effectExtent l="0" t="0" r="0" b="0"/>
-            <wp:docPr id="18" name="Picture 18"/>
-            <wp:cNvGraphicFramePr>
-              <a:graphicFrameLocks xmlns:a="http://schemas.openxmlformats.org/drawingml/2006/main" noChangeAspect="1"/>
-            </wp:cNvGraphicFramePr>
-            <a:graphic xmlns:a="http://schemas.openxmlformats.org/drawingml/2006/main">
-              <a:graphicData uri="http://schemas.openxmlformats.org/drawingml/2006/picture">
-                <pic:pic xmlns:pic="http://schemas.openxmlformats.org/drawingml/2006/picture">
-                  <pic:nvPicPr>
-                    <pic:cNvPr id="0" name="17.png"/>
-                    <pic:cNvPicPr/>
-                  </pic:nvPicPr>
-                  <pic:blipFill>
-                    <a:blip r:embed="rId21">
-                      <a:extLst>
-                        <a:ext uri="{28A0092B-C50C-407E-A947-70E740481C1C}">
-                          <a14:useLocalDpi xmlns:a14="http://schemas.microsoft.com/office/drawing/2010/main" val="0"/>
-                        </a:ext>
-                      </a:extLst>
-                    </a:blip>
-                    <a:stretch>
-                      <a:fillRect/>
-                    </a:stretch>
-                  </pic:blipFill>
-                  <pic:spPr>
-                    <a:xfrm>
-                      <a:off x="0" y="0"/>
-                      <a:ext cx="6762678" cy="4605327"/>
-                    </a:xfrm>
-                    <a:prstGeom prst="rect">
-                      <a:avLst/>
-                    </a:prstGeom>
-                  </pic:spPr>
-                </pic:pic>
-              </a:graphicData>
-            </a:graphic>
-          </wp:inline>
-        </w:drawing>
-      </w:r>
-    </w:p>
-    <w:p/>
-    <w:p/>
-    <w:p/>
-    <w:p/>
-    <w:p/>
-    <w:p/>
-    <w:p/>
-    <w:p>
-      <w:r>
-        <w:rPr>
-          <w:noProof/>
-        </w:rPr>
-        <w:lastRenderedPageBreak/>
-        <w:drawing>
-          <wp:inline distT="0" distB="0" distL="0" distR="0" wp14:anchorId="18B34BB0" wp14:editId="733B2959">
-            <wp:extent cx="6543923" cy="4047214"/>
-            <wp:effectExtent l="0" t="0" r="0" b="0"/>
+      <w:r>
+        <w:rPr>
+          <w:noProof/>
+        </w:rPr>
+        <w:drawing>
+          <wp:inline distT="0" distB="0" distL="0" distR="0" wp14:anchorId="353FC98C" wp14:editId="6B23D0C8">
+            <wp:extent cx="9064485" cy="6154309"/>
+            <wp:effectExtent l="0" t="0" r="3810" b="0"/>
             <wp:docPr id="15" name="Picture 15" descr="ascii table"/>
             <wp:cNvGraphicFramePr>
               <a:graphicFrameLocks xmlns:a="http://schemas.openxmlformats.org/drawingml/2006/main" noChangeAspect="1"/>
@@ -867,7 +855,7 @@
                   <pic:spPr bwMode="auto">
                     <a:xfrm>
                       <a:off x="0" y="0"/>
-                      <a:ext cx="6549181" cy="4050466"/>
+                      <a:ext cx="9071770" cy="6159255"/>
                     </a:xfrm>
                     <a:prstGeom prst="rect">
                       <a:avLst/>
@@ -885,9 +873,391 @@
       </w:r>
     </w:p>
     <w:p/>
+    <w:p/>
+    <w:p>
+      <w:r>
+        <w:rPr>
+          <w:noProof/>
+        </w:rPr>
+        <w:drawing>
+          <wp:inline distT="0" distB="0" distL="0" distR="0" wp14:anchorId="775EDD77" wp14:editId="0D6313DF">
+            <wp:extent cx="8619214" cy="6480313"/>
+            <wp:effectExtent l="0" t="0" r="0" b="0"/>
+            <wp:docPr id="19" name="Picture 19"/>
+            <wp:cNvGraphicFramePr>
+              <a:graphicFrameLocks xmlns:a="http://schemas.openxmlformats.org/drawingml/2006/main" noChangeAspect="1"/>
+            </wp:cNvGraphicFramePr>
+            <a:graphic xmlns:a="http://schemas.openxmlformats.org/drawingml/2006/main">
+              <a:graphicData uri="http://schemas.openxmlformats.org/drawingml/2006/picture">
+                <pic:pic xmlns:pic="http://schemas.openxmlformats.org/drawingml/2006/picture">
+                  <pic:nvPicPr>
+                    <pic:cNvPr id="0" name="18.png"/>
+                    <pic:cNvPicPr/>
+                  </pic:nvPicPr>
+                  <pic:blipFill>
+                    <a:blip r:embed="rId23">
+                      <a:extLst>
+                        <a:ext uri="{28A0092B-C50C-407E-A947-70E740481C1C}">
+                          <a14:useLocalDpi xmlns:a14="http://schemas.microsoft.com/office/drawing/2010/main" val="0"/>
+                        </a:ext>
+                      </a:extLst>
+                    </a:blip>
+                    <a:stretch>
+                      <a:fillRect/>
+                    </a:stretch>
+                  </pic:blipFill>
+                  <pic:spPr>
+                    <a:xfrm>
+                      <a:off x="0" y="0"/>
+                      <a:ext cx="8615757" cy="6477714"/>
+                    </a:xfrm>
+                    <a:prstGeom prst="rect">
+                      <a:avLst/>
+                    </a:prstGeom>
+                  </pic:spPr>
+                </pic:pic>
+              </a:graphicData>
+            </a:graphic>
+          </wp:inline>
+        </w:drawing>
+      </w:r>
+    </w:p>
+    <w:p>
+      <w:r>
+        <w:rPr>
+          <w:noProof/>
+        </w:rPr>
+        <w:lastRenderedPageBreak/>
+        <w:drawing>
+          <wp:inline distT="0" distB="0" distL="0" distR="0" wp14:anchorId="36D952EB" wp14:editId="4A4ED66A">
+            <wp:extent cx="9387402" cy="4134678"/>
+            <wp:effectExtent l="0" t="0" r="0" b="0"/>
+            <wp:docPr id="20" name="Picture 20"/>
+            <wp:cNvGraphicFramePr>
+              <a:graphicFrameLocks xmlns:a="http://schemas.openxmlformats.org/drawingml/2006/main" noChangeAspect="1"/>
+            </wp:cNvGraphicFramePr>
+            <a:graphic xmlns:a="http://schemas.openxmlformats.org/drawingml/2006/main">
+              <a:graphicData uri="http://schemas.openxmlformats.org/drawingml/2006/picture">
+                <pic:pic xmlns:pic="http://schemas.openxmlformats.org/drawingml/2006/picture">
+                  <pic:nvPicPr>
+                    <pic:cNvPr id="0" name="19.png"/>
+                    <pic:cNvPicPr/>
+                  </pic:nvPicPr>
+                  <pic:blipFill>
+                    <a:blip r:embed="rId24">
+                      <a:extLst>
+                        <a:ext uri="{28A0092B-C50C-407E-A947-70E740481C1C}">
+                          <a14:useLocalDpi xmlns:a14="http://schemas.microsoft.com/office/drawing/2010/main" val="0"/>
+                        </a:ext>
+                      </a:extLst>
+                    </a:blip>
+                    <a:stretch>
+                      <a:fillRect/>
+                    </a:stretch>
+                  </pic:blipFill>
+                  <pic:spPr>
+                    <a:xfrm>
+                      <a:off x="0" y="0"/>
+                      <a:ext cx="9385954" cy="4134040"/>
+                    </a:xfrm>
+                    <a:prstGeom prst="rect">
+                      <a:avLst/>
+                    </a:prstGeom>
+                  </pic:spPr>
+                </pic:pic>
+              </a:graphicData>
+            </a:graphic>
+          </wp:inline>
+        </w:drawing>
+      </w:r>
+      <w:r>
+        <w:rPr>
+          <w:noProof/>
+        </w:rPr>
+        <w:lastRenderedPageBreak/>
+        <w:drawing>
+          <wp:inline distT="0" distB="0" distL="0" distR="0" wp14:anchorId="4D848091" wp14:editId="6F450F44">
+            <wp:extent cx="9175805" cy="6677388"/>
+            <wp:effectExtent l="0" t="0" r="6350" b="9525"/>
+            <wp:docPr id="21" name="Picture 21"/>
+            <wp:cNvGraphicFramePr>
+              <a:graphicFrameLocks xmlns:a="http://schemas.openxmlformats.org/drawingml/2006/main" noChangeAspect="1"/>
+            </wp:cNvGraphicFramePr>
+            <a:graphic xmlns:a="http://schemas.openxmlformats.org/drawingml/2006/main">
+              <a:graphicData uri="http://schemas.openxmlformats.org/drawingml/2006/picture">
+                <pic:pic xmlns:pic="http://schemas.openxmlformats.org/drawingml/2006/picture">
+                  <pic:nvPicPr>
+                    <pic:cNvPr id="0" name="20.png"/>
+                    <pic:cNvPicPr/>
+                  </pic:nvPicPr>
+                  <pic:blipFill>
+                    <a:blip r:embed="rId25">
+                      <a:extLst>
+                        <a:ext uri="{28A0092B-C50C-407E-A947-70E740481C1C}">
+                          <a14:useLocalDpi xmlns:a14="http://schemas.microsoft.com/office/drawing/2010/main" val="0"/>
+                        </a:ext>
+                      </a:extLst>
+                    </a:blip>
+                    <a:stretch>
+                      <a:fillRect/>
+                    </a:stretch>
+                  </pic:blipFill>
+                  <pic:spPr>
+                    <a:xfrm>
+                      <a:off x="0" y="0"/>
+                      <a:ext cx="9179454" cy="6680043"/>
+                    </a:xfrm>
+                    <a:prstGeom prst="rect">
+                      <a:avLst/>
+                    </a:prstGeom>
+                  </pic:spPr>
+                </pic:pic>
+              </a:graphicData>
+            </a:graphic>
+          </wp:inline>
+        </w:drawing>
+      </w:r>
+      <w:r>
+        <w:rPr>
+          <w:noProof/>
+        </w:rPr>
+        <w:lastRenderedPageBreak/>
+        <w:drawing>
+          <wp:inline distT="0" distB="0" distL="0" distR="0" wp14:anchorId="4767A6AD" wp14:editId="6E72282A">
+            <wp:extent cx="9274295" cy="6520069"/>
+            <wp:effectExtent l="0" t="0" r="3175" b="0"/>
+            <wp:docPr id="22" name="Picture 22"/>
+            <wp:cNvGraphicFramePr>
+              <a:graphicFrameLocks xmlns:a="http://schemas.openxmlformats.org/drawingml/2006/main" noChangeAspect="1"/>
+            </wp:cNvGraphicFramePr>
+            <a:graphic xmlns:a="http://schemas.openxmlformats.org/drawingml/2006/main">
+              <a:graphicData uri="http://schemas.openxmlformats.org/drawingml/2006/picture">
+                <pic:pic xmlns:pic="http://schemas.openxmlformats.org/drawingml/2006/picture">
+                  <pic:nvPicPr>
+                    <pic:cNvPr id="0" name="21.png"/>
+                    <pic:cNvPicPr/>
+                  </pic:nvPicPr>
+                  <pic:blipFill>
+                    <a:blip r:embed="rId26">
+                      <a:extLst>
+                        <a:ext uri="{28A0092B-C50C-407E-A947-70E740481C1C}">
+                          <a14:useLocalDpi xmlns:a14="http://schemas.microsoft.com/office/drawing/2010/main" val="0"/>
+                        </a:ext>
+                      </a:extLst>
+                    </a:blip>
+                    <a:stretch>
+                      <a:fillRect/>
+                    </a:stretch>
+                  </pic:blipFill>
+                  <pic:spPr>
+                    <a:xfrm>
+                      <a:off x="0" y="0"/>
+                      <a:ext cx="9272970" cy="6519137"/>
+                    </a:xfrm>
+                    <a:prstGeom prst="rect">
+                      <a:avLst/>
+                    </a:prstGeom>
+                  </pic:spPr>
+                </pic:pic>
+              </a:graphicData>
+            </a:graphic>
+          </wp:inline>
+        </w:drawing>
+      </w:r>
+      <w:r>
+        <w:rPr>
+          <w:noProof/>
+        </w:rPr>
+        <w:lastRenderedPageBreak/>
+        <w:drawing>
+          <wp:inline distT="0" distB="0" distL="0" distR="0" wp14:anchorId="2C7BD3FC" wp14:editId="258046C9">
+            <wp:extent cx="9207610" cy="6202017"/>
+            <wp:effectExtent l="0" t="0" r="0" b="0"/>
+            <wp:docPr id="23" name="Picture 23"/>
+            <wp:cNvGraphicFramePr>
+              <a:graphicFrameLocks xmlns:a="http://schemas.openxmlformats.org/drawingml/2006/main" noChangeAspect="1"/>
+            </wp:cNvGraphicFramePr>
+            <a:graphic xmlns:a="http://schemas.openxmlformats.org/drawingml/2006/main">
+              <a:graphicData uri="http://schemas.openxmlformats.org/drawingml/2006/picture">
+                <pic:pic xmlns:pic="http://schemas.openxmlformats.org/drawingml/2006/picture">
+                  <pic:nvPicPr>
+                    <pic:cNvPr id="0" name="22.png"/>
+                    <pic:cNvPicPr/>
+                  </pic:nvPicPr>
+                  <pic:blipFill>
+                    <a:blip r:embed="rId27">
+                      <a:extLst>
+                        <a:ext uri="{28A0092B-C50C-407E-A947-70E740481C1C}">
+                          <a14:useLocalDpi xmlns:a14="http://schemas.microsoft.com/office/drawing/2010/main" val="0"/>
+                        </a:ext>
+                      </a:extLst>
+                    </a:blip>
+                    <a:stretch>
+                      <a:fillRect/>
+                    </a:stretch>
+                  </pic:blipFill>
+                  <pic:spPr>
+                    <a:xfrm>
+                      <a:off x="0" y="0"/>
+                      <a:ext cx="9210262" cy="6203803"/>
+                    </a:xfrm>
+                    <a:prstGeom prst="rect">
+                      <a:avLst/>
+                    </a:prstGeom>
+                  </pic:spPr>
+                </pic:pic>
+              </a:graphicData>
+            </a:graphic>
+          </wp:inline>
+        </w:drawing>
+      </w:r>
+      <w:r>
+        <w:rPr>
+          <w:noProof/>
+        </w:rPr>
+        <w:lastRenderedPageBreak/>
+        <w:drawing>
+          <wp:inline distT="0" distB="0" distL="0" distR="0" wp14:anchorId="45285780" wp14:editId="37B1921B">
+            <wp:extent cx="9116180" cy="6591631"/>
+            <wp:effectExtent l="0" t="0" r="0" b="0"/>
+            <wp:docPr id="24" name="Picture 24"/>
+            <wp:cNvGraphicFramePr>
+              <a:graphicFrameLocks xmlns:a="http://schemas.openxmlformats.org/drawingml/2006/main" noChangeAspect="1"/>
+            </wp:cNvGraphicFramePr>
+            <a:graphic xmlns:a="http://schemas.openxmlformats.org/drawingml/2006/main">
+              <a:graphicData uri="http://schemas.openxmlformats.org/drawingml/2006/picture">
+                <pic:pic xmlns:pic="http://schemas.openxmlformats.org/drawingml/2006/picture">
+                  <pic:nvPicPr>
+                    <pic:cNvPr id="0" name="23.png"/>
+                    <pic:cNvPicPr/>
+                  </pic:nvPicPr>
+                  <pic:blipFill>
+                    <a:blip r:embed="rId28">
+                      <a:extLst>
+                        <a:ext uri="{28A0092B-C50C-407E-A947-70E740481C1C}">
+                          <a14:useLocalDpi xmlns:a14="http://schemas.microsoft.com/office/drawing/2010/main" val="0"/>
+                        </a:ext>
+                      </a:extLst>
+                    </a:blip>
+                    <a:stretch>
+                      <a:fillRect/>
+                    </a:stretch>
+                  </pic:blipFill>
+                  <pic:spPr>
+                    <a:xfrm>
+                      <a:off x="0" y="0"/>
+                      <a:ext cx="9122413" cy="6596138"/>
+                    </a:xfrm>
+                    <a:prstGeom prst="rect">
+                      <a:avLst/>
+                    </a:prstGeom>
+                  </pic:spPr>
+                </pic:pic>
+              </a:graphicData>
+            </a:graphic>
+          </wp:inline>
+        </w:drawing>
+      </w:r>
+      <w:r>
+        <w:rPr>
+          <w:noProof/>
+        </w:rPr>
+        <w:lastRenderedPageBreak/>
+        <w:drawing>
+          <wp:inline distT="0" distB="0" distL="0" distR="0" wp14:anchorId="323EF006" wp14:editId="338AE455">
+            <wp:extent cx="9207610" cy="7058480"/>
+            <wp:effectExtent l="0" t="0" r="0" b="0"/>
+            <wp:docPr id="25" name="Picture 25"/>
+            <wp:cNvGraphicFramePr>
+              <a:graphicFrameLocks xmlns:a="http://schemas.openxmlformats.org/drawingml/2006/main" noChangeAspect="1"/>
+            </wp:cNvGraphicFramePr>
+            <a:graphic xmlns:a="http://schemas.openxmlformats.org/drawingml/2006/main">
+              <a:graphicData uri="http://schemas.openxmlformats.org/drawingml/2006/picture">
+                <pic:pic xmlns:pic="http://schemas.openxmlformats.org/drawingml/2006/picture">
+                  <pic:nvPicPr>
+                    <pic:cNvPr id="0" name="24.png"/>
+                    <pic:cNvPicPr/>
+                  </pic:nvPicPr>
+                  <pic:blipFill>
+                    <a:blip r:embed="rId29">
+                      <a:extLst>
+                        <a:ext uri="{28A0092B-C50C-407E-A947-70E740481C1C}">
+                          <a14:useLocalDpi xmlns:a14="http://schemas.microsoft.com/office/drawing/2010/main" val="0"/>
+                        </a:ext>
+                      </a:extLst>
+                    </a:blip>
+                    <a:stretch>
+                      <a:fillRect/>
+                    </a:stretch>
+                  </pic:blipFill>
+                  <pic:spPr>
+                    <a:xfrm>
+                      <a:off x="0" y="0"/>
+                      <a:ext cx="9202393" cy="7054480"/>
+                    </a:xfrm>
+                    <a:prstGeom prst="rect">
+                      <a:avLst/>
+                    </a:prstGeom>
+                  </pic:spPr>
+                </pic:pic>
+              </a:graphicData>
+            </a:graphic>
+          </wp:inline>
+        </w:drawing>
+      </w:r>
+      <w:bookmarkStart w:id="0" w:name="_GoBack"/>
+      <w:r>
+        <w:rPr>
+          <w:noProof/>
+        </w:rPr>
+        <w:lastRenderedPageBreak/>
+        <w:drawing>
+          <wp:inline distT="0" distB="0" distL="0" distR="0" wp14:anchorId="726655A9" wp14:editId="5AF12ADB">
+            <wp:extent cx="9414344" cy="5748793"/>
+            <wp:effectExtent l="0" t="0" r="0" b="0"/>
+            <wp:docPr id="26" name="Picture 26"/>
+            <wp:cNvGraphicFramePr>
+              <a:graphicFrameLocks xmlns:a="http://schemas.openxmlformats.org/drawingml/2006/main" noChangeAspect="1"/>
+            </wp:cNvGraphicFramePr>
+            <a:graphic xmlns:a="http://schemas.openxmlformats.org/drawingml/2006/main">
+              <a:graphicData uri="http://schemas.openxmlformats.org/drawingml/2006/picture">
+                <pic:pic xmlns:pic="http://schemas.openxmlformats.org/drawingml/2006/picture">
+                  <pic:nvPicPr>
+                    <pic:cNvPr id="0" name="25.png"/>
+                    <pic:cNvPicPr/>
+                  </pic:nvPicPr>
+                  <pic:blipFill>
+                    <a:blip r:embed="rId30">
+                      <a:extLst>
+                        <a:ext uri="{28A0092B-C50C-407E-A947-70E740481C1C}">
+                          <a14:useLocalDpi xmlns:a14="http://schemas.microsoft.com/office/drawing/2010/main" val="0"/>
+                        </a:ext>
+                      </a:extLst>
+                    </a:blip>
+                    <a:stretch>
+                      <a:fillRect/>
+                    </a:stretch>
+                  </pic:blipFill>
+                  <pic:spPr>
+                    <a:xfrm>
+                      <a:off x="0" y="0"/>
+                      <a:ext cx="9409232" cy="5745671"/>
+                    </a:xfrm>
+                    <a:prstGeom prst="rect">
+                      <a:avLst/>
+                    </a:prstGeom>
+                  </pic:spPr>
+                </pic:pic>
+              </a:graphicData>
+            </a:graphic>
+          </wp:inline>
+        </w:drawing>
+      </w:r>
+      <w:bookmarkEnd w:id="0"/>
+    </w:p>
     <w:sectPr>
-      <w:pgSz w:w="12240" w:h="15840"/>
-      <w:pgMar w:top="1440" w:right="1440" w:bottom="1440" w:left="1440" w:header="720" w:footer="720" w:gutter="0"/>
+      <w:pgSz w:w="15840" w:h="12240" w:orient="landscape"/>
+      <w:pgMar w:top="720" w:right="720" w:bottom="720" w:left="720" w:header="720" w:footer="720" w:gutter="0"/>
       <w:cols w:space="720"/>
       <w:docGrid w:linePitch="360"/>
     </w:sectPr>

--- a/images.docx
+++ b/images.docx
@@ -1205,7 +1205,6 @@
           </wp:inline>
         </w:drawing>
       </w:r>
-      <w:bookmarkStart w:id="0" w:name="_GoBack"/>
       <w:r>
         <w:rPr>
           <w:noProof/>
@@ -1253,7 +1252,248 @@
           </wp:inline>
         </w:drawing>
       </w:r>
+    </w:p>
+    <w:p/>
+    <w:p/>
+    <w:p/>
+    <w:p>
+      <w:r>
+        <w:rPr>
+          <w:noProof/>
+        </w:rPr>
+        <w:lastRenderedPageBreak/>
+        <w:drawing>
+          <wp:inline distT="0" distB="0" distL="0" distR="0">
+            <wp:extent cx="9474200" cy="6019800"/>
+            <wp:effectExtent l="0" t="0" r="0" b="0"/>
+            <wp:docPr id="27" name="Picture 27"/>
+            <wp:cNvGraphicFramePr>
+              <a:graphicFrameLocks xmlns:a="http://schemas.openxmlformats.org/drawingml/2006/main" noChangeAspect="1"/>
+            </wp:cNvGraphicFramePr>
+            <a:graphic xmlns:a="http://schemas.openxmlformats.org/drawingml/2006/main">
+              <a:graphicData uri="http://schemas.openxmlformats.org/drawingml/2006/picture">
+                <pic:pic xmlns:pic="http://schemas.openxmlformats.org/drawingml/2006/picture">
+                  <pic:nvPicPr>
+                    <pic:cNvPr id="0" name="26.png"/>
+                    <pic:cNvPicPr/>
+                  </pic:nvPicPr>
+                  <pic:blipFill>
+                    <a:blip r:embed="rId31">
+                      <a:extLst>
+                        <a:ext uri="{28A0092B-C50C-407E-A947-70E740481C1C}">
+                          <a14:useLocalDpi xmlns:a14="http://schemas.microsoft.com/office/drawing/2010/main" val="0"/>
+                        </a:ext>
+                      </a:extLst>
+                    </a:blip>
+                    <a:stretch>
+                      <a:fillRect/>
+                    </a:stretch>
+                  </pic:blipFill>
+                  <pic:spPr>
+                    <a:xfrm>
+                      <a:off x="0" y="0"/>
+                      <a:ext cx="9474200" cy="6019800"/>
+                    </a:xfrm>
+                    <a:prstGeom prst="rect">
+                      <a:avLst/>
+                    </a:prstGeom>
+                  </pic:spPr>
+                </pic:pic>
+              </a:graphicData>
+            </a:graphic>
+          </wp:inline>
+        </w:drawing>
+      </w:r>
+      <w:bookmarkStart w:id="0" w:name="_GoBack"/>
       <w:bookmarkEnd w:id="0"/>
+      <w:r>
+        <w:rPr>
+          <w:noProof/>
+        </w:rPr>
+        <w:lastRenderedPageBreak/>
+        <w:drawing>
+          <wp:inline distT="0" distB="0" distL="0" distR="0">
+            <wp:extent cx="9080500" cy="6413500"/>
+            <wp:effectExtent l="0" t="0" r="6350" b="0"/>
+            <wp:docPr id="28" name="Picture 28"/>
+            <wp:cNvGraphicFramePr>
+              <a:graphicFrameLocks xmlns:a="http://schemas.openxmlformats.org/drawingml/2006/main" noChangeAspect="1"/>
+            </wp:cNvGraphicFramePr>
+            <a:graphic xmlns:a="http://schemas.openxmlformats.org/drawingml/2006/main">
+              <a:graphicData uri="http://schemas.openxmlformats.org/drawingml/2006/picture">
+                <pic:pic xmlns:pic="http://schemas.openxmlformats.org/drawingml/2006/picture">
+                  <pic:nvPicPr>
+                    <pic:cNvPr id="0" name="27.png"/>
+                    <pic:cNvPicPr/>
+                  </pic:nvPicPr>
+                  <pic:blipFill>
+                    <a:blip r:embed="rId32">
+                      <a:extLst>
+                        <a:ext uri="{28A0092B-C50C-407E-A947-70E740481C1C}">
+                          <a14:useLocalDpi xmlns:a14="http://schemas.microsoft.com/office/drawing/2010/main" val="0"/>
+                        </a:ext>
+                      </a:extLst>
+                    </a:blip>
+                    <a:stretch>
+                      <a:fillRect/>
+                    </a:stretch>
+                  </pic:blipFill>
+                  <pic:spPr>
+                    <a:xfrm>
+                      <a:off x="0" y="0"/>
+                      <a:ext cx="9080500" cy="6413500"/>
+                    </a:xfrm>
+                    <a:prstGeom prst="rect">
+                      <a:avLst/>
+                    </a:prstGeom>
+                  </pic:spPr>
+                </pic:pic>
+              </a:graphicData>
+            </a:graphic>
+          </wp:inline>
+        </w:drawing>
+      </w:r>
+      <w:r>
+        <w:rPr>
+          <w:noProof/>
+        </w:rPr>
+        <w:lastRenderedPageBreak/>
+        <w:drawing>
+          <wp:inline distT="0" distB="0" distL="0" distR="0">
+            <wp:extent cx="9271000" cy="6464300"/>
+            <wp:effectExtent l="0" t="0" r="0" b="0"/>
+            <wp:docPr id="29" name="Picture 29"/>
+            <wp:cNvGraphicFramePr>
+              <a:graphicFrameLocks xmlns:a="http://schemas.openxmlformats.org/drawingml/2006/main" noChangeAspect="1"/>
+            </wp:cNvGraphicFramePr>
+            <a:graphic xmlns:a="http://schemas.openxmlformats.org/drawingml/2006/main">
+              <a:graphicData uri="http://schemas.openxmlformats.org/drawingml/2006/picture">
+                <pic:pic xmlns:pic="http://schemas.openxmlformats.org/drawingml/2006/picture">
+                  <pic:nvPicPr>
+                    <pic:cNvPr id="0" name="28.png"/>
+                    <pic:cNvPicPr/>
+                  </pic:nvPicPr>
+                  <pic:blipFill>
+                    <a:blip r:embed="rId33">
+                      <a:extLst>
+                        <a:ext uri="{28A0092B-C50C-407E-A947-70E740481C1C}">
+                          <a14:useLocalDpi xmlns:a14="http://schemas.microsoft.com/office/drawing/2010/main" val="0"/>
+                        </a:ext>
+                      </a:extLst>
+                    </a:blip>
+                    <a:stretch>
+                      <a:fillRect/>
+                    </a:stretch>
+                  </pic:blipFill>
+                  <pic:spPr>
+                    <a:xfrm>
+                      <a:off x="0" y="0"/>
+                      <a:ext cx="9271000" cy="6464300"/>
+                    </a:xfrm>
+                    <a:prstGeom prst="rect">
+                      <a:avLst/>
+                    </a:prstGeom>
+                  </pic:spPr>
+                </pic:pic>
+              </a:graphicData>
+            </a:graphic>
+          </wp:inline>
+        </w:drawing>
+      </w:r>
+      <w:r>
+        <w:rPr>
+          <w:noProof/>
+        </w:rPr>
+        <w:lastRenderedPageBreak/>
+        <w:drawing>
+          <wp:inline distT="0" distB="0" distL="0" distR="0">
+            <wp:extent cx="9296400" cy="4610100"/>
+            <wp:effectExtent l="0" t="0" r="0" b="0"/>
+            <wp:docPr id="30" name="Picture 30"/>
+            <wp:cNvGraphicFramePr>
+              <a:graphicFrameLocks xmlns:a="http://schemas.openxmlformats.org/drawingml/2006/main" noChangeAspect="1"/>
+            </wp:cNvGraphicFramePr>
+            <a:graphic xmlns:a="http://schemas.openxmlformats.org/drawingml/2006/main">
+              <a:graphicData uri="http://schemas.openxmlformats.org/drawingml/2006/picture">
+                <pic:pic xmlns:pic="http://schemas.openxmlformats.org/drawingml/2006/picture">
+                  <pic:nvPicPr>
+                    <pic:cNvPr id="0" name="29.png"/>
+                    <pic:cNvPicPr/>
+                  </pic:nvPicPr>
+                  <pic:blipFill>
+                    <a:blip r:embed="rId34">
+                      <a:extLst>
+                        <a:ext uri="{28A0092B-C50C-407E-A947-70E740481C1C}">
+                          <a14:useLocalDpi xmlns:a14="http://schemas.microsoft.com/office/drawing/2010/main" val="0"/>
+                        </a:ext>
+                      </a:extLst>
+                    </a:blip>
+                    <a:stretch>
+                      <a:fillRect/>
+                    </a:stretch>
+                  </pic:blipFill>
+                  <pic:spPr>
+                    <a:xfrm>
+                      <a:off x="0" y="0"/>
+                      <a:ext cx="9296400" cy="4610100"/>
+                    </a:xfrm>
+                    <a:prstGeom prst="rect">
+                      <a:avLst/>
+                    </a:prstGeom>
+                  </pic:spPr>
+                </pic:pic>
+              </a:graphicData>
+            </a:graphic>
+          </wp:inline>
+        </w:drawing>
+      </w:r>
+      <w:r>
+        <w:rPr>
+          <w:noProof/>
+        </w:rPr>
+        <w:lastRenderedPageBreak/>
+        <w:drawing>
+          <wp:inline distT="0" distB="0" distL="0" distR="0">
+            <wp:extent cx="8875261" cy="5473700"/>
+            <wp:effectExtent l="0" t="0" r="2540" b="0"/>
+            <wp:docPr id="31" name="Picture 31"/>
+            <wp:cNvGraphicFramePr>
+              <a:graphicFrameLocks xmlns:a="http://schemas.openxmlformats.org/drawingml/2006/main" noChangeAspect="1"/>
+            </wp:cNvGraphicFramePr>
+            <a:graphic xmlns:a="http://schemas.openxmlformats.org/drawingml/2006/main">
+              <a:graphicData uri="http://schemas.openxmlformats.org/drawingml/2006/picture">
+                <pic:pic xmlns:pic="http://schemas.openxmlformats.org/drawingml/2006/picture">
+                  <pic:nvPicPr>
+                    <pic:cNvPr id="0" name="30.png"/>
+                    <pic:cNvPicPr/>
+                  </pic:nvPicPr>
+                  <pic:blipFill>
+                    <a:blip r:embed="rId35">
+                      <a:extLst>
+                        <a:ext uri="{28A0092B-C50C-407E-A947-70E740481C1C}">
+                          <a14:useLocalDpi xmlns:a14="http://schemas.microsoft.com/office/drawing/2010/main" val="0"/>
+                        </a:ext>
+                      </a:extLst>
+                    </a:blip>
+                    <a:stretch>
+                      <a:fillRect/>
+                    </a:stretch>
+                  </pic:blipFill>
+                  <pic:spPr>
+                    <a:xfrm>
+                      <a:off x="0" y="0"/>
+                      <a:ext cx="8877300" cy="5474958"/>
+                    </a:xfrm>
+                    <a:prstGeom prst="rect">
+                      <a:avLst/>
+                    </a:prstGeom>
+                  </pic:spPr>
+                </pic:pic>
+              </a:graphicData>
+            </a:graphic>
+          </wp:inline>
+        </w:drawing>
+      </w:r>
     </w:p>
     <w:sectPr>
       <w:pgSz w:w="15840" w:h="12240" w:orient="landscape"/>
